--- a/documents/Document Templates/3-MoHinhUseCase.docx
+++ b/documents/Document Templates/3-MoHinhUseCase.docx
@@ -1603,6 +1603,7 @@
       <w:r>
         <w:rPr>
           <w:i/>
+          <w:noProof/>
           <w:color w:val="0000FF"/>
           <w:lang w:val="en-US"/>
         </w:rPr>
@@ -2223,21 +2224,19 @@
               <w:rPr>
                 <w:lang w:val="en-US"/>
               </w:rPr>
-              <w:t xml:space="preserve">Nhập chữ bằng giọng nói </w:t>
+              <w:t>Nhập chữ bằng giọng nói (yêu cầu micro)</w:t>
             </w:r>
-            <w:proofErr w:type="gramStart"/>
             <w:r>
               <w:rPr>
                 <w:lang w:val="en-US"/>
               </w:rPr>
-              <w:t>( yêu</w:t>
+              <w:t>.</w:t>
             </w:r>
-            <w:proofErr w:type="gramEnd"/>
             <w:r>
               <w:rPr>
                 <w:lang w:val="en-US"/>
               </w:rPr>
-              <w:t xml:space="preserve"> cầu micro) </w:t>
+              <w:t xml:space="preserve"> </w:t>
             </w:r>
           </w:p>
           <w:p>
@@ -2951,11 +2950,13 @@
           <w:numId w:val="36"/>
         </w:numPr>
         <w:rPr>
-          <w:lang w:val="en-US"/>
-        </w:rPr>
-      </w:pPr>
-      <w:r>
-        <w:rPr>
+          <w:highlight w:val="yellow"/>
+          <w:lang w:val="en-US"/>
+        </w:rPr>
+      </w:pPr>
+      <w:r>
+        <w:rPr>
+          <w:highlight w:val="yellow"/>
           <w:lang w:val="en-US"/>
         </w:rPr>
         <w:t xml:space="preserve">Người dùng kết thúc câu nói bằng cách click chuột trái vào </w:t>
@@ -2963,6 +2964,7 @@
       <w:proofErr w:type="gramStart"/>
       <w:r>
         <w:rPr>
+          <w:highlight w:val="yellow"/>
           <w:lang w:val="en-US"/>
         </w:rPr>
         <w:t>micro</w:t>
@@ -3685,7 +3687,7 @@
         </mc:Choice>
         <mc:Fallback>
           <w:pict>
-            <v:shape w14:anchorId="538525BA" id="Freeform 1" o:spid="_x0000_s1026" style="position:absolute;margin-left:0;margin-top:0;width:93.15pt;height:815.05pt;flip:x;z-index:251658240;visibility:visible;mso-wrap-style:square;mso-width-percent:0;mso-height-percent:0;mso-wrap-distance-left:9pt;mso-wrap-distance-top:0;mso-wrap-distance-right:9pt;mso-wrap-distance-bottom:0;mso-position-horizontal:absolute;mso-position-horizontal-relative:page;mso-position-vertical:absolute;mso-position-vertical-relative:page;mso-width-percent:0;mso-height-percent:0;mso-width-relative:page;mso-height-relative:page;v-text-anchor:top" coordsize="502,3168" o:gfxdata="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" path="m502,c93,,93,,93,,146,383,323,1900,,3168v502,,502,,502,l502,xe" fillcolor="#8db3e2" stroked="f" strokecolor="#212120">
+            <v:shape w14:anchorId="735C6C11" id="Freeform 1" o:spid="_x0000_s1026" style="position:absolute;margin-left:0;margin-top:0;width:93.15pt;height:815.05pt;flip:x;z-index:251658240;visibility:visible;mso-wrap-style:square;mso-width-percent:0;mso-height-percent:0;mso-wrap-distance-left:9pt;mso-wrap-distance-top:0;mso-wrap-distance-right:9pt;mso-wrap-distance-bottom:0;mso-position-horizontal:absolute;mso-position-horizontal-relative:page;mso-position-vertical:absolute;mso-position-vertical-relative:page;mso-width-percent:0;mso-height-percent:0;mso-width-relative:page;mso-height-relative:page;v-text-anchor:top" coordsize="502,3168" o:gfxdata="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" path="m502,c93,,93,,93,,146,383,323,1900,,3168v502,,502,,502,l502,xe" fillcolor="#8db3e2" stroked="f" strokecolor="#212120">
               <v:fill color2="#1f497d" rotate="t" focus="100%" type="gradient"/>
               <v:shadow color="#8c8682"/>
               <v:path arrowok="t" o:connecttype="custom" o:connectlocs="1183005,0;219162,0;0,10351135;1183005,10351135;1183005,0" o:connectangles="0,0,0,0,0"/>
